--- a/figures_and_tables/Table_nutrients_ant_lakes.docx
+++ b/figures_and_tables/Table_nutrients_ant_lakes.docx
@@ -198,7 +198,13 @@
               <w:rPr>
                 <w:rFonts w:ascii="Times New Roman" w:hAnsi="Times New Roman" w:cs="Times New Roman"/>
               </w:rPr>
-              <w:t>total dissolved N</w:t>
+              <w:t>TD</w:t>
+            </w:r>
+            <w:r>
+              <w:rPr>
+                <w:rFonts w:ascii="Times New Roman" w:hAnsi="Times New Roman" w:cs="Times New Roman"/>
+              </w:rPr>
+              <w:t>N</w:t>
             </w:r>
             <w:r>
               <w:rPr>
@@ -230,7 +236,13 @@
               <w:rPr>
                 <w:rFonts w:ascii="Times New Roman" w:hAnsi="Times New Roman" w:cs="Times New Roman"/>
               </w:rPr>
-              <w:t>dissolved reactive P (mg/l)</w:t>
+              <w:t>DR</w:t>
+            </w:r>
+            <w:r>
+              <w:rPr>
+                <w:rFonts w:ascii="Times New Roman" w:hAnsi="Times New Roman" w:cs="Times New Roman"/>
+              </w:rPr>
+              <w:t>P (mg/l)</w:t>
             </w:r>
           </w:p>
         </w:tc>
@@ -297,7 +309,13 @@
               <w:rPr>
                 <w:rFonts w:ascii="Times New Roman" w:hAnsi="Times New Roman" w:cs="Times New Roman"/>
               </w:rPr>
-              <w:t>total C</w:t>
+              <w:t>TO</w:t>
+            </w:r>
+            <w:r>
+              <w:rPr>
+                <w:rFonts w:ascii="Times New Roman" w:hAnsi="Times New Roman" w:cs="Times New Roman"/>
+              </w:rPr>
+              <w:t>C</w:t>
             </w:r>
           </w:p>
           <w:p>
@@ -338,7 +356,13 @@
               <w:rPr>
                 <w:rFonts w:ascii="Times New Roman" w:hAnsi="Times New Roman" w:cs="Times New Roman"/>
               </w:rPr>
-              <w:t>total N</w:t>
+              <w:t>T</w:t>
+            </w:r>
+            <w:r>
+              <w:rPr>
+                <w:rFonts w:ascii="Times New Roman" w:hAnsi="Times New Roman" w:cs="Times New Roman"/>
+              </w:rPr>
+              <w:t>N</w:t>
             </w:r>
           </w:p>
           <w:p>
@@ -380,7 +404,13 @@
               <w:rPr>
                 <w:rFonts w:ascii="Times New Roman" w:hAnsi="Times New Roman" w:cs="Times New Roman"/>
               </w:rPr>
-              <w:t>total P</w:t>
+              <w:t>T</w:t>
+            </w:r>
+            <w:r>
+              <w:rPr>
+                <w:rFonts w:ascii="Times New Roman" w:hAnsi="Times New Roman" w:cs="Times New Roman"/>
+              </w:rPr>
+              <w:t>P</w:t>
             </w:r>
           </w:p>
           <w:p>
@@ -421,7 +451,13 @@
               <w:rPr>
                 <w:rFonts w:ascii="Times New Roman" w:hAnsi="Times New Roman" w:cs="Times New Roman"/>
               </w:rPr>
-              <w:t>total S (mg/l)</w:t>
+              <w:t>T</w:t>
+            </w:r>
+            <w:r>
+              <w:rPr>
+                <w:rFonts w:ascii="Times New Roman" w:hAnsi="Times New Roman" w:cs="Times New Roman"/>
+              </w:rPr>
+              <w:t>S (mg/l)</w:t>
             </w:r>
           </w:p>
         </w:tc>
@@ -3771,7 +3807,13 @@
               <w:rPr>
                 <w:rFonts w:ascii="Times New Roman" w:hAnsi="Times New Roman"/>
               </w:rPr>
-              <w:t>0 – 3.15</w:t>
+              <w:t>0–</w:t>
+            </w:r>
+            <w:r>
+              <w:rPr>
+                <w:rFonts w:ascii="Times New Roman" w:hAnsi="Times New Roman"/>
+              </w:rPr>
+              <w:t>3.15</w:t>
             </w:r>
           </w:p>
         </w:tc>
@@ -3796,7 +3838,13 @@
               <w:rPr>
                 <w:rFonts w:ascii="Times New Roman" w:hAnsi="Times New Roman"/>
               </w:rPr>
-              <w:t>0 – 10.5</w:t>
+              <w:t>0–</w:t>
+            </w:r>
+            <w:r>
+              <w:rPr>
+                <w:rFonts w:ascii="Times New Roman" w:hAnsi="Times New Roman"/>
+              </w:rPr>
+              <w:t>10.5</w:t>
             </w:r>
           </w:p>
         </w:tc>
@@ -3821,7 +3869,13 @@
               <w:rPr>
                 <w:rFonts w:ascii="Times New Roman" w:hAnsi="Times New Roman"/>
               </w:rPr>
-              <w:t>0 – 2.07</w:t>
+              <w:t>0–</w:t>
+            </w:r>
+            <w:r>
+              <w:rPr>
+                <w:rFonts w:ascii="Times New Roman" w:hAnsi="Times New Roman"/>
+              </w:rPr>
+              <w:t>2.07</w:t>
             </w:r>
           </w:p>
         </w:tc>
@@ -4070,7 +4124,13 @@
               <w:rPr>
                 <w:rFonts w:ascii="Times New Roman" w:hAnsi="Times New Roman"/>
               </w:rPr>
-              <w:t>0 – 5.11</w:t>
+              <w:t>0</w:t>
+            </w:r>
+            <w:r>
+              <w:rPr>
+                <w:rFonts w:ascii="Times New Roman" w:hAnsi="Times New Roman"/>
+              </w:rPr>
+              <w:t>–5.11</w:t>
             </w:r>
           </w:p>
         </w:tc>
@@ -4095,7 +4155,13 @@
               <w:rPr>
                 <w:rFonts w:ascii="Times New Roman" w:hAnsi="Times New Roman"/>
               </w:rPr>
-              <w:t>0 – 1.55</w:t>
+              <w:t>0–</w:t>
+            </w:r>
+            <w:r>
+              <w:rPr>
+                <w:rFonts w:ascii="Times New Roman" w:hAnsi="Times New Roman"/>
+              </w:rPr>
+              <w:t>1.55</w:t>
             </w:r>
           </w:p>
         </w:tc>
@@ -4120,7 +4186,13 @@
               <w:rPr>
                 <w:rFonts w:ascii="Times New Roman" w:hAnsi="Times New Roman"/>
               </w:rPr>
-              <w:t>0 – 0.032</w:t>
+              <w:t>0–</w:t>
+            </w:r>
+            <w:r>
+              <w:rPr>
+                <w:rFonts w:ascii="Times New Roman" w:hAnsi="Times New Roman"/>
+              </w:rPr>
+              <w:t>0.032</w:t>
             </w:r>
           </w:p>
         </w:tc>
